--- a/basic English learn/the part of passage/2024-3-25(5)/natalie2.docx
+++ b/basic English learn/the part of passage/2024-3-25(5)/natalie2.docx
@@ -64,23 +64,485 @@
     <w:p>
       <w:pPr>
         <w:rPr>
-          <w:rFonts w:hint="default" w:eastAsiaTheme="minorEastAsia"/>
-          <w:sz w:val="28"/>
-          <w:szCs w:val="28"/>
-          <w:lang w:val="en-US" w:eastAsia="zh-CN"/>
-        </w:rPr>
-      </w:pPr>
-      <w:r>
-        <w:rPr>
-          <w:rFonts w:hint="eastAsia"/>
-          <w:sz w:val="28"/>
-          <w:szCs w:val="28"/>
-          <w:lang w:val="en-US" w:eastAsia="zh-CN"/>
-        </w:rPr>
-        <w:t>00: 00</w:t>
+          <w:rFonts w:hint="eastAsia"/>
+          <w:sz w:val="28"/>
+          <w:szCs w:val="28"/>
+          <w:lang w:val="en-US" w:eastAsia="zh-CN"/>
+        </w:rPr>
+      </w:pPr>
+      <w:r>
+        <w:rPr>
+          <w:rFonts w:hint="eastAsia"/>
+          <w:sz w:val="28"/>
+          <w:szCs w:val="28"/>
+          <w:lang w:val="en-US" w:eastAsia="zh-CN"/>
+        </w:rPr>
+        <w:t>00: 00 - 00:18</w:t>
+      </w:r>
+    </w:p>
+    <w:p>
+      <w:pPr>
+        <w:rPr>
+          <w:rFonts w:hint="default"/>
+          <w:sz w:val="28"/>
+          <w:szCs w:val="28"/>
+          <w:lang w:val="en-US" w:eastAsia="zh-CN"/>
+        </w:rPr>
+      </w:pPr>
+      <w:r>
+        <w:rPr>
+          <w:rFonts w:hint="eastAsia"/>
+          <w:sz w:val="28"/>
+          <w:szCs w:val="28"/>
+          <w:lang w:val="en-US" w:eastAsia="zh-CN"/>
+        </w:rPr>
+        <w:t>I may or may not have made apparel.</w:t>
+      </w:r>
+    </w:p>
+    <w:p>
+      <w:pPr>
+        <w:rPr>
+          <w:rFonts w:hint="eastAsia"/>
+          <w:sz w:val="28"/>
+          <w:szCs w:val="28"/>
+          <w:lang w:val="en-US" w:eastAsia="zh-CN"/>
+        </w:rPr>
+      </w:pPr>
+    </w:p>
+    <w:p>
+      <w:pPr>
+        <w:rPr>
+          <w:rFonts w:hint="eastAsia"/>
+          <w:sz w:val="28"/>
+          <w:szCs w:val="28"/>
+          <w:lang w:val="en-US" w:eastAsia="zh-CN"/>
+        </w:rPr>
+      </w:pPr>
+      <w:r>
+        <w:rPr>
+          <w:rFonts w:hint="eastAsia"/>
+          <w:sz w:val="28"/>
+          <w:szCs w:val="28"/>
+          <w:lang w:val="en-US" w:eastAsia="zh-CN"/>
+        </w:rPr>
+        <w:t>00:25 - 1:00</w:t>
+      </w:r>
+    </w:p>
+    <w:p>
+      <w:pPr>
+        <w:rPr>
+          <w:rFonts w:hint="eastAsia"/>
+          <w:sz w:val="28"/>
+          <w:szCs w:val="28"/>
+          <w:lang w:val="en-US" w:eastAsia="zh-CN"/>
+        </w:rPr>
+      </w:pPr>
+      <w:r>
+        <w:rPr>
+          <w:rFonts w:hint="eastAsia"/>
+          <w:sz w:val="28"/>
+          <w:szCs w:val="28"/>
+          <w:lang w:val="en-US" w:eastAsia="zh-CN"/>
+        </w:rPr>
+        <w:t>l decided to create a design inspir by a film l recently put out.</w:t>
+      </w:r>
+    </w:p>
+    <w:p>
+      <w:pPr>
+        <w:rPr>
+          <w:rFonts w:hint="eastAsia"/>
+          <w:sz w:val="28"/>
+          <w:szCs w:val="28"/>
+          <w:lang w:val="en-US" w:eastAsia="zh-CN"/>
+        </w:rPr>
+      </w:pPr>
+      <w:r>
+        <w:rPr>
+          <w:rFonts w:hint="eastAsia"/>
+          <w:sz w:val="28"/>
+          <w:szCs w:val="28"/>
+          <w:lang w:val="en-US" w:eastAsia="zh-CN"/>
+        </w:rPr>
+        <w:t>J</w:t>
+      </w:r>
+      <w:r>
+        <w:rPr>
+          <w:rFonts w:hint="default"/>
+          <w:sz w:val="28"/>
+          <w:szCs w:val="28"/>
+          <w:lang w:val="en-US" w:eastAsia="zh-CN"/>
+        </w:rPr>
+        <w:t>ust repeatedly look if l drag it then</w:t>
+      </w:r>
+      <w:r>
+        <w:rPr>
+          <w:rFonts w:hint="eastAsia"/>
+          <w:sz w:val="28"/>
+          <w:szCs w:val="28"/>
+          <w:lang w:val="en-US" w:eastAsia="zh-CN"/>
+        </w:rPr>
+        <w:t xml:space="preserve"> </w:t>
+      </w:r>
+      <w:r>
+        <w:rPr>
+          <w:rFonts w:hint="default"/>
+          <w:sz w:val="28"/>
+          <w:szCs w:val="28"/>
+          <w:lang w:val="en-US" w:eastAsia="zh-CN"/>
+        </w:rPr>
+        <w:t>it's a square</w:t>
+      </w:r>
+      <w:r>
+        <w:rPr>
+          <w:rFonts w:hint="eastAsia"/>
+          <w:sz w:val="28"/>
+          <w:szCs w:val="28"/>
+          <w:lang w:val="en-US" w:eastAsia="zh-CN"/>
+        </w:rPr>
+        <w:t>.</w:t>
+      </w:r>
+    </w:p>
+    <w:p>
+      <w:pPr>
+        <w:rPr>
+          <w:rFonts w:hint="eastAsia"/>
+          <w:sz w:val="28"/>
+          <w:szCs w:val="28"/>
+          <w:lang w:val="en-US" w:eastAsia="zh-CN"/>
+        </w:rPr>
+      </w:pPr>
+      <w:r>
+        <w:rPr>
+          <w:rFonts w:hint="default"/>
+          <w:sz w:val="28"/>
+          <w:szCs w:val="28"/>
+          <w:lang w:val="en-US" w:eastAsia="zh-CN"/>
+        </w:rPr>
+        <w:t>l know l'm a little</w:t>
+      </w:r>
+      <w:r>
+        <w:rPr>
+          <w:rFonts w:hint="eastAsia"/>
+          <w:sz w:val="28"/>
+          <w:szCs w:val="28"/>
+          <w:lang w:val="en-US" w:eastAsia="zh-CN"/>
+        </w:rPr>
+        <w:t xml:space="preserve"> </w:t>
+      </w:r>
+      <w:r>
+        <w:rPr>
+          <w:rFonts w:hint="default"/>
+          <w:sz w:val="28"/>
+          <w:szCs w:val="28"/>
+          <w:lang w:val="en-US" w:eastAsia="zh-CN"/>
+        </w:rPr>
+        <w:t>graphic designer l know l'm a genius</w:t>
+      </w:r>
+      <w:r>
+        <w:rPr>
+          <w:rFonts w:hint="eastAsia"/>
+          <w:sz w:val="28"/>
+          <w:szCs w:val="28"/>
+          <w:lang w:val="en-US" w:eastAsia="zh-CN"/>
+        </w:rPr>
+        <w:t>.</w:t>
+      </w:r>
+    </w:p>
+    <w:p>
+      <w:pPr>
+        <w:rPr>
+          <w:rFonts w:hint="eastAsia"/>
+          <w:sz w:val="28"/>
+          <w:szCs w:val="28"/>
+          <w:lang w:val="en-US" w:eastAsia="zh-CN"/>
+        </w:rPr>
+      </w:pPr>
+      <w:r>
+        <w:rPr>
+          <w:rFonts w:hint="eastAsia"/>
+          <w:sz w:val="28"/>
+          <w:szCs w:val="28"/>
+          <w:lang w:val="en-US" w:eastAsia="zh-CN"/>
+        </w:rPr>
+        <w:t>got the clothing manufactured so I could launch it along with the film.</w:t>
+      </w:r>
+    </w:p>
+    <w:p>
+      <w:pPr>
+        <w:rPr>
+          <w:rFonts w:hint="eastAsia"/>
+          <w:sz w:val="28"/>
+          <w:szCs w:val="28"/>
+          <w:lang w:val="en-US" w:eastAsia="zh-CN"/>
+        </w:rPr>
+      </w:pPr>
+      <w:r>
+        <w:rPr>
+          <w:rFonts w:hint="default"/>
+          <w:sz w:val="28"/>
+          <w:szCs w:val="28"/>
+          <w:lang w:val="en-US" w:eastAsia="zh-CN"/>
+        </w:rPr>
+        <w:t>make your own movie apparel is</w:t>
+      </w:r>
+      <w:r>
+        <w:rPr>
+          <w:rFonts w:hint="eastAsia"/>
+          <w:sz w:val="28"/>
+          <w:szCs w:val="28"/>
+          <w:lang w:val="en-US" w:eastAsia="zh-CN"/>
+        </w:rPr>
+        <w:t xml:space="preserve"> </w:t>
+      </w:r>
+      <w:r>
+        <w:rPr>
+          <w:rFonts w:hint="default"/>
+          <w:sz w:val="28"/>
+          <w:szCs w:val="28"/>
+          <w:lang w:val="en-US" w:eastAsia="zh-CN"/>
+        </w:rPr>
+        <w:t>officially sold out</w:t>
+      </w:r>
+      <w:r>
+        <w:rPr>
+          <w:rFonts w:hint="eastAsia"/>
+          <w:sz w:val="28"/>
+          <w:szCs w:val="28"/>
+          <w:lang w:val="en-US" w:eastAsia="zh-CN"/>
+        </w:rPr>
+        <w:t>.</w:t>
+      </w:r>
+    </w:p>
+    <w:p>
+      <w:pPr>
+        <w:rPr>
+          <w:rFonts w:hint="eastAsia"/>
+          <w:sz w:val="28"/>
+          <w:szCs w:val="28"/>
+          <w:lang w:val="en-US" w:eastAsia="zh-CN"/>
+        </w:rPr>
+      </w:pPr>
+    </w:p>
+    <w:p>
+      <w:pPr>
+        <w:rPr>
+          <w:rFonts w:hint="eastAsia"/>
+          <w:sz w:val="28"/>
+          <w:szCs w:val="28"/>
+          <w:lang w:val="en-US" w:eastAsia="zh-CN"/>
+        </w:rPr>
+      </w:pPr>
+      <w:r>
+        <w:rPr>
+          <w:rFonts w:hint="eastAsia"/>
+          <w:sz w:val="28"/>
+          <w:szCs w:val="28"/>
+          <w:lang w:val="en-US" w:eastAsia="zh-CN"/>
+        </w:rPr>
+        <w:t>1:00 - 1:48</w:t>
+      </w:r>
+    </w:p>
+    <w:p>
+      <w:pPr>
+        <w:rPr>
+          <w:rFonts w:hint="default"/>
+          <w:sz w:val="28"/>
+          <w:szCs w:val="28"/>
+          <w:lang w:val="en-US" w:eastAsia="zh-CN"/>
+        </w:rPr>
+      </w:pPr>
+      <w:r>
+        <w:rPr>
+          <w:rFonts w:hint="eastAsia"/>
+          <w:sz w:val="28"/>
+          <w:szCs w:val="28"/>
+          <w:lang w:val="en-US" w:eastAsia="zh-CN"/>
+        </w:rPr>
+        <w:t>I'll finish the rest of this first batch like probably tomorrow.</w:t>
+      </w:r>
+      <w:r>
+        <w:rPr>
+          <w:rFonts w:hint="default"/>
+          <w:sz w:val="28"/>
+          <w:szCs w:val="28"/>
+          <w:lang w:val="en-US" w:eastAsia="zh-CN"/>
+        </w:rPr>
+        <w:br w:type="textWrapping"/>
+      </w:r>
+    </w:p>
+    <w:p>
+      <w:pPr>
+        <w:rPr>
+          <w:rFonts w:hint="default"/>
+          <w:sz w:val="28"/>
+          <w:szCs w:val="28"/>
+          <w:lang w:val="en-US" w:eastAsia="zh-CN"/>
+        </w:rPr>
+      </w:pPr>
+    </w:p>
+    <w:p>
+      <w:pPr>
+        <w:rPr>
+          <w:rFonts w:hint="eastAsia"/>
+          <w:sz w:val="28"/>
+          <w:szCs w:val="28"/>
+          <w:lang w:val="en-US" w:eastAsia="zh-CN"/>
+        </w:rPr>
+      </w:pPr>
+      <w:r>
+        <w:rPr>
+          <w:rFonts w:hint="eastAsia"/>
+          <w:sz w:val="28"/>
+          <w:szCs w:val="28"/>
+          <w:lang w:val="en-US" w:eastAsia="zh-CN"/>
+        </w:rPr>
+        <w:t>1:59 - 2:22</w:t>
       </w:r>
       <w:bookmarkStart w:id="0" w:name="_GoBack"/>
       <w:bookmarkEnd w:id="0"/>
+    </w:p>
+    <w:p>
+      <w:pPr>
+        <w:rPr>
+          <w:rFonts w:hint="eastAsia"/>
+          <w:sz w:val="28"/>
+          <w:szCs w:val="28"/>
+          <w:lang w:val="en-US" w:eastAsia="zh-CN"/>
+        </w:rPr>
+      </w:pPr>
+      <w:r>
+        <w:rPr>
+          <w:rFonts w:hint="eastAsia"/>
+          <w:sz w:val="28"/>
+          <w:szCs w:val="28"/>
+          <w:lang w:val="en-US" w:eastAsia="zh-CN"/>
+        </w:rPr>
+        <w:t>they're all going to slide down.</w:t>
+      </w:r>
+    </w:p>
+    <w:p>
+      <w:pPr>
+        <w:rPr>
+          <w:rFonts w:hint="eastAsia"/>
+          <w:sz w:val="28"/>
+          <w:szCs w:val="28"/>
+          <w:lang w:val="en-US" w:eastAsia="zh-CN"/>
+        </w:rPr>
+      </w:pPr>
+      <w:r>
+        <w:rPr>
+          <w:rFonts w:hint="eastAsia"/>
+          <w:sz w:val="28"/>
+          <w:szCs w:val="28"/>
+          <w:lang w:val="en-US" w:eastAsia="zh-CN"/>
+        </w:rPr>
+        <w:t>shipping out even just the first batch of orders was probably one of the most fulfilling.</w:t>
+      </w:r>
+    </w:p>
+    <w:p>
+      <w:pPr>
+        <w:rPr>
+          <w:rFonts w:hint="default"/>
+          <w:sz w:val="28"/>
+          <w:szCs w:val="28"/>
+          <w:lang w:val="en-US" w:eastAsia="zh-CN"/>
+        </w:rPr>
+      </w:pPr>
+      <w:r>
+        <w:rPr>
+          <w:rFonts w:hint="default"/>
+          <w:sz w:val="28"/>
+          <w:szCs w:val="28"/>
+          <w:lang w:val="en-US" w:eastAsia="zh-CN"/>
+        </w:rPr>
+        <w:t>l am dead asking</w:t>
+      </w:r>
+      <w:r>
+        <w:rPr>
+          <w:rFonts w:hint="eastAsia"/>
+          <w:sz w:val="28"/>
+          <w:szCs w:val="28"/>
+          <w:lang w:val="en-US" w:eastAsia="zh-CN"/>
+        </w:rPr>
+        <w:t xml:space="preserve"> </w:t>
+      </w:r>
+      <w:r>
+        <w:rPr>
+          <w:rFonts w:hint="default"/>
+          <w:sz w:val="28"/>
+          <w:szCs w:val="28"/>
+          <w:lang w:val="en-US" w:eastAsia="zh-CN"/>
+        </w:rPr>
+        <w:t>to sleep for like 15 hours</w:t>
+      </w:r>
+      <w:r>
+        <w:rPr>
+          <w:rFonts w:hint="eastAsia"/>
+          <w:sz w:val="28"/>
+          <w:szCs w:val="28"/>
+          <w:lang w:val="en-US" w:eastAsia="zh-CN"/>
+        </w:rPr>
+        <w:t>.</w:t>
+      </w:r>
+    </w:p>
+    <w:p>
+      <w:pPr>
+        <w:rPr>
+          <w:rFonts w:hint="eastAsia"/>
+          <w:sz w:val="28"/>
+          <w:szCs w:val="28"/>
+          <w:lang w:val="en-US" w:eastAsia="zh-CN"/>
+        </w:rPr>
+      </w:pPr>
+    </w:p>
+    <w:p>
+      <w:pPr>
+        <w:rPr>
+          <w:rFonts w:hint="eastAsia"/>
+          <w:sz w:val="28"/>
+          <w:szCs w:val="28"/>
+          <w:lang w:val="en-US" w:eastAsia="zh-CN"/>
+        </w:rPr>
+      </w:pPr>
+    </w:p>
+    <w:p>
+      <w:pPr>
+        <w:rPr>
+          <w:rFonts w:hint="default"/>
+          <w:sz w:val="28"/>
+          <w:szCs w:val="28"/>
+          <w:lang w:val="en-US" w:eastAsia="zh-CN"/>
+        </w:rPr>
+      </w:pPr>
+      <w:r>
+        <w:rPr>
+          <w:rFonts w:hint="eastAsia"/>
+          <w:sz w:val="28"/>
+          <w:szCs w:val="28"/>
+          <w:lang w:val="en-US" w:eastAsia="zh-CN"/>
+        </w:rPr>
+        <w:t xml:space="preserve">2:25 - </w:t>
+      </w:r>
+    </w:p>
+    <w:p>
+      <w:pPr>
+        <w:rPr>
+          <w:rFonts w:hint="eastAsia"/>
+          <w:sz w:val="28"/>
+          <w:szCs w:val="28"/>
+          <w:lang w:val="en-US" w:eastAsia="zh-CN"/>
+        </w:rPr>
+      </w:pPr>
+    </w:p>
+    <w:p>
+      <w:pPr>
+        <w:rPr>
+          <w:rFonts w:hint="default"/>
+          <w:sz w:val="28"/>
+          <w:szCs w:val="28"/>
+          <w:lang w:val="en-US" w:eastAsia="zh-CN"/>
+        </w:rPr>
+      </w:pPr>
     </w:p>
     <w:sectPr>
       <w:pgSz w:w="11906" w:h="16838"/>

--- a/basic English learn/the part of passage/2024-3-25(5)/natalie2.docx
+++ b/basic English learn/the part of passage/2024-3-25(5)/natalie2.docx
@@ -398,136 +398,809 @@
         </w:rPr>
         <w:t>1:59 - 2:22</w:t>
       </w:r>
+    </w:p>
+    <w:p>
+      <w:pPr>
+        <w:rPr>
+          <w:rFonts w:hint="eastAsia"/>
+          <w:sz w:val="28"/>
+          <w:szCs w:val="28"/>
+          <w:lang w:val="en-US" w:eastAsia="zh-CN"/>
+        </w:rPr>
+      </w:pPr>
+      <w:r>
+        <w:rPr>
+          <w:rFonts w:hint="eastAsia"/>
+          <w:sz w:val="28"/>
+          <w:szCs w:val="28"/>
+          <w:lang w:val="en-US" w:eastAsia="zh-CN"/>
+        </w:rPr>
+        <w:t>they're all going to slide down.</w:t>
+      </w:r>
+    </w:p>
+    <w:p>
+      <w:pPr>
+        <w:rPr>
+          <w:rFonts w:hint="eastAsia"/>
+          <w:sz w:val="28"/>
+          <w:szCs w:val="28"/>
+          <w:lang w:val="en-US" w:eastAsia="zh-CN"/>
+        </w:rPr>
+      </w:pPr>
+      <w:r>
+        <w:rPr>
+          <w:rFonts w:hint="eastAsia"/>
+          <w:sz w:val="28"/>
+          <w:szCs w:val="28"/>
+          <w:lang w:val="en-US" w:eastAsia="zh-CN"/>
+        </w:rPr>
+        <w:t>shipping out even just the first batch of orders was probably one of the most fulfilling.</w:t>
+      </w:r>
+    </w:p>
+    <w:p>
+      <w:pPr>
+        <w:rPr>
+          <w:rFonts w:hint="default"/>
+          <w:sz w:val="28"/>
+          <w:szCs w:val="28"/>
+          <w:lang w:val="en-US" w:eastAsia="zh-CN"/>
+        </w:rPr>
+      </w:pPr>
+      <w:r>
+        <w:rPr>
+          <w:rFonts w:hint="default"/>
+          <w:sz w:val="28"/>
+          <w:szCs w:val="28"/>
+          <w:lang w:val="en-US" w:eastAsia="zh-CN"/>
+        </w:rPr>
+        <w:t>l am dead asking</w:t>
+      </w:r>
+      <w:r>
+        <w:rPr>
+          <w:rFonts w:hint="eastAsia"/>
+          <w:sz w:val="28"/>
+          <w:szCs w:val="28"/>
+          <w:lang w:val="en-US" w:eastAsia="zh-CN"/>
+        </w:rPr>
+        <w:t xml:space="preserve"> </w:t>
+      </w:r>
+      <w:r>
+        <w:rPr>
+          <w:rFonts w:hint="default"/>
+          <w:sz w:val="28"/>
+          <w:szCs w:val="28"/>
+          <w:lang w:val="en-US" w:eastAsia="zh-CN"/>
+        </w:rPr>
+        <w:t>to sleep for like 15 hours</w:t>
+      </w:r>
+      <w:r>
+        <w:rPr>
+          <w:rFonts w:hint="eastAsia"/>
+          <w:sz w:val="28"/>
+          <w:szCs w:val="28"/>
+          <w:lang w:val="en-US" w:eastAsia="zh-CN"/>
+        </w:rPr>
+        <w:t>.</w:t>
+      </w:r>
+    </w:p>
+    <w:p>
+      <w:pPr>
+        <w:rPr>
+          <w:rFonts w:hint="eastAsia"/>
+          <w:sz w:val="28"/>
+          <w:szCs w:val="28"/>
+          <w:lang w:val="en-US" w:eastAsia="zh-CN"/>
+        </w:rPr>
+      </w:pPr>
+    </w:p>
+    <w:p>
+      <w:pPr>
+        <w:rPr>
+          <w:rFonts w:hint="eastAsia"/>
+          <w:sz w:val="28"/>
+          <w:szCs w:val="28"/>
+          <w:lang w:val="en-US" w:eastAsia="zh-CN"/>
+        </w:rPr>
+      </w:pPr>
+      <w:r>
+        <w:rPr>
+          <w:rFonts w:hint="eastAsia"/>
+          <w:sz w:val="28"/>
+          <w:szCs w:val="28"/>
+          <w:lang w:val="en-US" w:eastAsia="zh-CN"/>
+        </w:rPr>
+        <w:t>2:25 - 2:50</w:t>
+      </w:r>
+    </w:p>
+    <w:p>
+      <w:pPr>
+        <w:rPr>
+          <w:rFonts w:hint="eastAsia"/>
+          <w:sz w:val="28"/>
+          <w:szCs w:val="28"/>
+          <w:lang w:val="en-US" w:eastAsia="zh-CN"/>
+        </w:rPr>
+      </w:pPr>
+      <w:r>
+        <w:rPr>
+          <w:rFonts w:hint="eastAsia"/>
+          <w:sz w:val="28"/>
+          <w:szCs w:val="28"/>
+          <w:lang w:val="en-US" w:eastAsia="zh-CN"/>
+        </w:rPr>
+        <w:t>despite all the problems l think overall this is a really important learning experience and a huge accomplishment.</w:t>
+      </w:r>
+    </w:p>
+    <w:p>
+      <w:pPr>
+        <w:rPr>
+          <w:rFonts w:hint="eastAsia"/>
+          <w:sz w:val="28"/>
+          <w:szCs w:val="28"/>
+          <w:lang w:val="en-US" w:eastAsia="zh-CN"/>
+        </w:rPr>
+      </w:pPr>
+    </w:p>
+    <w:p>
+      <w:pPr>
+        <w:rPr>
+          <w:rFonts w:hint="eastAsia"/>
+          <w:sz w:val="28"/>
+          <w:szCs w:val="28"/>
+          <w:lang w:val="en-US" w:eastAsia="zh-CN"/>
+        </w:rPr>
+      </w:pPr>
+      <w:r>
+        <w:rPr>
+          <w:rFonts w:hint="eastAsia"/>
+          <w:sz w:val="28"/>
+          <w:szCs w:val="28"/>
+          <w:lang w:val="en-US" w:eastAsia="zh-CN"/>
+        </w:rPr>
+        <w:t>2:53 - 3:22</w:t>
+      </w:r>
+    </w:p>
+    <w:p>
+      <w:pPr>
+        <w:rPr>
+          <w:rFonts w:hint="eastAsia"/>
+          <w:sz w:val="28"/>
+          <w:szCs w:val="28"/>
+          <w:lang w:val="en-US" w:eastAsia="zh-CN"/>
+        </w:rPr>
+      </w:pPr>
+    </w:p>
+    <w:p>
+      <w:pPr>
+        <w:rPr>
+          <w:rFonts w:hint="eastAsia"/>
+          <w:sz w:val="28"/>
+          <w:szCs w:val="28"/>
+          <w:lang w:val="en-US" w:eastAsia="zh-CN"/>
+        </w:rPr>
+      </w:pPr>
+    </w:p>
+    <w:p>
+      <w:pPr>
+        <w:rPr>
+          <w:rFonts w:hint="eastAsia"/>
+          <w:sz w:val="28"/>
+          <w:szCs w:val="28"/>
+          <w:lang w:val="en-US" w:eastAsia="zh-CN"/>
+        </w:rPr>
+      </w:pPr>
+      <w:r>
+        <w:rPr>
+          <w:rFonts w:hint="eastAsia"/>
+          <w:sz w:val="28"/>
+          <w:szCs w:val="28"/>
+          <w:lang w:val="en-US" w:eastAsia="zh-CN"/>
+        </w:rPr>
+        <w:t>3:30 - 4:05</w:t>
+      </w:r>
+    </w:p>
+    <w:p>
+      <w:pPr>
+        <w:rPr>
+          <w:rFonts w:hint="eastAsia"/>
+          <w:sz w:val="28"/>
+          <w:szCs w:val="28"/>
+          <w:lang w:val="en-US" w:eastAsia="zh-CN"/>
+        </w:rPr>
+      </w:pPr>
+      <w:r>
+        <w:rPr>
+          <w:rFonts w:hint="eastAsia"/>
+          <w:sz w:val="28"/>
+          <w:szCs w:val="28"/>
+          <w:lang w:val="en-US" w:eastAsia="zh-CN"/>
+        </w:rPr>
+        <w:t>It</w:t>
+      </w:r>
+      <w:r>
+        <w:rPr>
+          <w:rFonts w:hint="default"/>
+          <w:sz w:val="28"/>
+          <w:szCs w:val="28"/>
+          <w:lang w:val="en-US" w:eastAsia="zh-CN"/>
+        </w:rPr>
+        <w:t>’</w:t>
+      </w:r>
+      <w:r>
+        <w:rPr>
+          <w:rFonts w:hint="eastAsia"/>
+          <w:sz w:val="28"/>
+          <w:szCs w:val="28"/>
+          <w:lang w:val="en-US" w:eastAsia="zh-CN"/>
+        </w:rPr>
+        <w:t>s so weird but also so relieving to say.</w:t>
+      </w:r>
+    </w:p>
+    <w:p>
+      <w:pPr>
+        <w:rPr>
+          <w:rFonts w:hint="eastAsia"/>
+          <w:sz w:val="28"/>
+          <w:szCs w:val="28"/>
+          <w:lang w:val="en-US" w:eastAsia="zh-CN"/>
+        </w:rPr>
+      </w:pPr>
+      <w:r>
+        <w:rPr>
+          <w:rFonts w:hint="eastAsia"/>
+          <w:sz w:val="28"/>
+          <w:szCs w:val="28"/>
+          <w:lang w:val="en-US" w:eastAsia="zh-CN"/>
+        </w:rPr>
+        <w:t>personally for me as of right now</w:t>
+      </w:r>
+    </w:p>
+    <w:p>
+      <w:pPr>
+        <w:rPr>
+          <w:rFonts w:hint="default"/>
+          <w:sz w:val="28"/>
+          <w:szCs w:val="28"/>
+          <w:lang w:val="en-US" w:eastAsia="zh-CN"/>
+        </w:rPr>
+      </w:pPr>
+    </w:p>
+    <w:p>
+      <w:pPr>
+        <w:rPr>
+          <w:rFonts w:hint="default"/>
+          <w:sz w:val="28"/>
+          <w:szCs w:val="28"/>
+          <w:lang w:val="en-US" w:eastAsia="zh-CN"/>
+        </w:rPr>
+      </w:pPr>
+    </w:p>
+    <w:p>
+      <w:pPr>
+        <w:rPr>
+          <w:rFonts w:hint="eastAsia"/>
+          <w:sz w:val="28"/>
+          <w:szCs w:val="28"/>
+          <w:lang w:val="en-US" w:eastAsia="zh-CN"/>
+        </w:rPr>
+      </w:pPr>
+      <w:r>
+        <w:rPr>
+          <w:rFonts w:hint="eastAsia"/>
+          <w:sz w:val="28"/>
+          <w:szCs w:val="28"/>
+          <w:lang w:val="en-US" w:eastAsia="zh-CN"/>
+        </w:rPr>
+        <w:t>4: 05- 4:56</w:t>
+      </w:r>
+    </w:p>
+    <w:p>
+      <w:pPr>
+        <w:rPr>
+          <w:rFonts w:hint="eastAsia"/>
+          <w:sz w:val="28"/>
+          <w:szCs w:val="28"/>
+          <w:lang w:val="en-US" w:eastAsia="zh-CN"/>
+        </w:rPr>
+      </w:pPr>
+      <w:r>
+        <w:rPr>
+          <w:rFonts w:hint="eastAsia"/>
+          <w:sz w:val="28"/>
+          <w:szCs w:val="28"/>
+          <w:lang w:val="en-US" w:eastAsia="zh-CN"/>
+        </w:rPr>
+        <w:t>A lot goes into it.</w:t>
+      </w:r>
+    </w:p>
+    <w:p>
+      <w:pPr>
+        <w:rPr>
+          <w:rFonts w:hint="eastAsia"/>
+          <w:sz w:val="28"/>
+          <w:szCs w:val="28"/>
+          <w:lang w:val="en-US" w:eastAsia="zh-CN"/>
+        </w:rPr>
+      </w:pPr>
+      <w:r>
+        <w:rPr>
+          <w:rFonts w:hint="default"/>
+          <w:sz w:val="28"/>
+          <w:szCs w:val="28"/>
+          <w:lang w:val="en-US" w:eastAsia="zh-CN"/>
+        </w:rPr>
+        <w:t>| put a lot of myself</w:t>
+      </w:r>
+      <w:r>
+        <w:rPr>
+          <w:rFonts w:hint="eastAsia"/>
+          <w:sz w:val="28"/>
+          <w:szCs w:val="28"/>
+          <w:lang w:val="en-US" w:eastAsia="zh-CN"/>
+        </w:rPr>
+        <w:t xml:space="preserve"> </w:t>
+      </w:r>
+      <w:r>
+        <w:rPr>
+          <w:rFonts w:hint="default"/>
+          <w:sz w:val="28"/>
+          <w:szCs w:val="28"/>
+          <w:lang w:val="en-US" w:eastAsia="zh-CN"/>
+        </w:rPr>
+        <w:t>into everything I'm passionate about</w:t>
+      </w:r>
+      <w:r>
+        <w:rPr>
+          <w:rFonts w:hint="eastAsia"/>
+          <w:sz w:val="28"/>
+          <w:szCs w:val="28"/>
+          <w:lang w:val="en-US" w:eastAsia="zh-CN"/>
+        </w:rPr>
+        <w:t>.</w:t>
+      </w:r>
+    </w:p>
+    <w:p>
+      <w:pPr>
+        <w:rPr>
+          <w:rFonts w:hint="eastAsia"/>
+          <w:sz w:val="28"/>
+          <w:szCs w:val="28"/>
+          <w:lang w:val="en-US" w:eastAsia="zh-CN"/>
+        </w:rPr>
+      </w:pPr>
+      <w:r>
+        <w:rPr>
+          <w:rFonts w:hint="eastAsia"/>
+          <w:sz w:val="28"/>
+          <w:szCs w:val="28"/>
+          <w:lang w:val="en-US" w:eastAsia="zh-CN"/>
+        </w:rPr>
+        <w:t>it can get kind of emotionally like draining or exhausting.</w:t>
+      </w:r>
+    </w:p>
+    <w:p>
+      <w:pPr>
+        <w:rPr>
+          <w:rFonts w:hint="eastAsia"/>
+          <w:sz w:val="28"/>
+          <w:szCs w:val="28"/>
+          <w:lang w:val="en-US" w:eastAsia="zh-CN"/>
+        </w:rPr>
+      </w:pPr>
+    </w:p>
+    <w:p>
+      <w:pPr>
+        <w:rPr>
+          <w:rFonts w:hint="eastAsia"/>
+          <w:sz w:val="28"/>
+          <w:szCs w:val="28"/>
+          <w:lang w:val="en-US" w:eastAsia="zh-CN"/>
+        </w:rPr>
+      </w:pPr>
+      <w:r>
+        <w:rPr>
+          <w:rFonts w:hint="eastAsia"/>
+          <w:sz w:val="28"/>
+          <w:szCs w:val="28"/>
+          <w:lang w:val="en-US" w:eastAsia="zh-CN"/>
+        </w:rPr>
+        <w:t>4:56 - 5:35</w:t>
+      </w:r>
+    </w:p>
+    <w:p>
+      <w:pPr>
+        <w:rPr>
+          <w:rFonts w:hint="eastAsia"/>
+          <w:sz w:val="28"/>
+          <w:szCs w:val="28"/>
+          <w:lang w:val="en-US" w:eastAsia="zh-CN"/>
+        </w:rPr>
+      </w:pPr>
+      <w:r>
+        <w:rPr>
+          <w:rFonts w:hint="default"/>
+          <w:sz w:val="28"/>
+          <w:szCs w:val="28"/>
+          <w:lang w:val="en-US" w:eastAsia="zh-CN"/>
+        </w:rPr>
+        <w:t>the the rest of 2020 for me is kind of</w:t>
+      </w:r>
+      <w:r>
+        <w:rPr>
+          <w:rFonts w:hint="eastAsia"/>
+          <w:sz w:val="28"/>
+          <w:szCs w:val="28"/>
+          <w:lang w:val="en-US" w:eastAsia="zh-CN"/>
+        </w:rPr>
+        <w:t xml:space="preserve"> </w:t>
+      </w:r>
+      <w:r>
+        <w:rPr>
+          <w:rFonts w:hint="default"/>
+          <w:sz w:val="28"/>
+          <w:szCs w:val="28"/>
+          <w:lang w:val="en-US" w:eastAsia="zh-CN"/>
+        </w:rPr>
+        <w:t>just about taking a a breather</w:t>
+      </w:r>
+      <w:r>
+        <w:rPr>
+          <w:rFonts w:hint="eastAsia"/>
+          <w:sz w:val="28"/>
+          <w:szCs w:val="28"/>
+          <w:lang w:val="en-US" w:eastAsia="zh-CN"/>
+        </w:rPr>
+        <w:t>.</w:t>
+      </w:r>
+    </w:p>
+    <w:p>
+      <w:pPr>
+        <w:rPr>
+          <w:rFonts w:hint="eastAsia"/>
+          <w:sz w:val="28"/>
+          <w:szCs w:val="28"/>
+          <w:lang w:val="en-US" w:eastAsia="zh-CN"/>
+        </w:rPr>
+      </w:pPr>
+      <w:r>
+        <w:rPr>
+          <w:rFonts w:hint="eastAsia"/>
+          <w:sz w:val="28"/>
+          <w:szCs w:val="28"/>
+          <w:lang w:val="en-US" w:eastAsia="zh-CN"/>
+        </w:rPr>
+        <w:t>I don't mean to hype it up too much.</w:t>
+      </w:r>
+    </w:p>
+    <w:p>
+      <w:pPr>
+        <w:rPr>
+          <w:rFonts w:hint="eastAsia"/>
+          <w:sz w:val="28"/>
+          <w:szCs w:val="28"/>
+          <w:lang w:val="en-US" w:eastAsia="zh-CN"/>
+        </w:rPr>
+      </w:pPr>
+      <w:r>
+        <w:rPr>
+          <w:rFonts w:hint="default"/>
+          <w:sz w:val="28"/>
+          <w:szCs w:val="28"/>
+          <w:lang w:val="en-US" w:eastAsia="zh-CN"/>
+        </w:rPr>
+        <w:t>it's like a let down</w:t>
+      </w:r>
+      <w:r>
+        <w:rPr>
+          <w:rFonts w:hint="eastAsia"/>
+          <w:sz w:val="28"/>
+          <w:szCs w:val="28"/>
+          <w:lang w:val="en-US" w:eastAsia="zh-CN"/>
+        </w:rPr>
+        <w:t>.</w:t>
+      </w:r>
+    </w:p>
+    <w:p>
+      <w:pPr>
+        <w:rPr>
+          <w:rFonts w:hint="default"/>
+          <w:sz w:val="28"/>
+          <w:szCs w:val="28"/>
+          <w:lang w:val="en-US" w:eastAsia="zh-CN"/>
+        </w:rPr>
+      </w:pPr>
+      <w:r>
+        <w:rPr>
+          <w:rFonts w:hint="default"/>
+          <w:sz w:val="28"/>
+          <w:szCs w:val="28"/>
+          <w:lang w:val="en-US" w:eastAsia="zh-CN"/>
+        </w:rPr>
+        <w:t>just go completely</w:t>
+      </w:r>
+      <w:r>
+        <w:rPr>
+          <w:rFonts w:hint="eastAsia"/>
+          <w:sz w:val="28"/>
+          <w:szCs w:val="28"/>
+          <w:lang w:val="en-US" w:eastAsia="zh-CN"/>
+        </w:rPr>
+        <w:t xml:space="preserve"> </w:t>
+      </w:r>
+      <w:r>
+        <w:rPr>
+          <w:rFonts w:hint="default"/>
+          <w:sz w:val="28"/>
+          <w:szCs w:val="28"/>
+          <w:lang w:val="en-US" w:eastAsia="zh-CN"/>
+        </w:rPr>
+        <w:t>to like the next level of everything</w:t>
+      </w:r>
+      <w:r>
+        <w:rPr>
+          <w:rFonts w:hint="eastAsia"/>
+          <w:sz w:val="28"/>
+          <w:szCs w:val="28"/>
+          <w:lang w:val="en-US" w:eastAsia="zh-CN"/>
+        </w:rPr>
+        <w:t>.</w:t>
+      </w:r>
+    </w:p>
+    <w:p>
+      <w:pPr>
+        <w:rPr>
+          <w:rFonts w:hint="eastAsia"/>
+          <w:sz w:val="28"/>
+          <w:szCs w:val="28"/>
+          <w:lang w:val="en-US" w:eastAsia="zh-CN"/>
+        </w:rPr>
+      </w:pPr>
+    </w:p>
+    <w:p>
+      <w:pPr>
+        <w:rPr>
+          <w:rFonts w:hint="eastAsia"/>
+          <w:sz w:val="28"/>
+          <w:szCs w:val="28"/>
+          <w:lang w:val="en-US" w:eastAsia="zh-CN"/>
+        </w:rPr>
+      </w:pPr>
+      <w:r>
+        <w:rPr>
+          <w:rFonts w:hint="eastAsia"/>
+          <w:sz w:val="28"/>
+          <w:szCs w:val="28"/>
+          <w:lang w:val="en-US" w:eastAsia="zh-CN"/>
+        </w:rPr>
+        <w:t>5:35 - 6:37</w:t>
+      </w:r>
+    </w:p>
+    <w:p>
+      <w:pPr>
+        <w:rPr>
+          <w:rFonts w:hint="eastAsia"/>
+          <w:sz w:val="28"/>
+          <w:szCs w:val="28"/>
+          <w:lang w:val="en-US" w:eastAsia="zh-CN"/>
+        </w:rPr>
+      </w:pPr>
+      <w:r>
+        <w:rPr>
+          <w:rFonts w:hint="eastAsia"/>
+          <w:sz w:val="28"/>
+          <w:szCs w:val="28"/>
+          <w:lang w:val="en-US" w:eastAsia="zh-CN"/>
+        </w:rPr>
+        <w:t>l'm not saying that's completely off the table.</w:t>
+      </w:r>
+    </w:p>
+    <w:p>
+      <w:pPr>
+        <w:rPr>
+          <w:rFonts w:hint="eastAsia"/>
+          <w:sz w:val="28"/>
+          <w:szCs w:val="28"/>
+          <w:lang w:val="en-US" w:eastAsia="zh-CN"/>
+        </w:rPr>
+      </w:pPr>
+      <w:r>
+        <w:rPr>
+          <w:rFonts w:hint="default"/>
+          <w:sz w:val="28"/>
+          <w:szCs w:val="28"/>
+          <w:lang w:val="en-US" w:eastAsia="zh-CN"/>
+        </w:rPr>
+        <w:t>considering all my creative</w:t>
+      </w:r>
+      <w:r>
+        <w:rPr>
+          <w:rFonts w:hint="eastAsia"/>
+          <w:sz w:val="28"/>
+          <w:szCs w:val="28"/>
+          <w:lang w:val="en-US" w:eastAsia="zh-CN"/>
+        </w:rPr>
+        <w:t xml:space="preserve"> a</w:t>
+      </w:r>
+      <w:r>
+        <w:rPr>
+          <w:rFonts w:hint="default"/>
+          <w:sz w:val="28"/>
+          <w:szCs w:val="28"/>
+          <w:lang w:val="en-US" w:eastAsia="zh-CN"/>
+        </w:rPr>
+        <w:t>mbitions l want to hopefully</w:t>
+      </w:r>
+      <w:r>
+        <w:rPr>
+          <w:rFonts w:hint="eastAsia"/>
+          <w:sz w:val="28"/>
+          <w:szCs w:val="28"/>
+          <w:lang w:val="en-US" w:eastAsia="zh-CN"/>
+        </w:rPr>
+        <w:t>.</w:t>
+      </w:r>
+    </w:p>
+    <w:p>
+      <w:pPr>
+        <w:rPr>
+          <w:rFonts w:hint="eastAsia"/>
+          <w:sz w:val="28"/>
+          <w:szCs w:val="28"/>
+          <w:lang w:val="en-US" w:eastAsia="zh-CN"/>
+        </w:rPr>
+      </w:pPr>
+      <w:r>
+        <w:rPr>
+          <w:rFonts w:hint="eastAsia"/>
+          <w:sz w:val="28"/>
+          <w:szCs w:val="28"/>
+          <w:lang w:val="en-US" w:eastAsia="zh-CN"/>
+        </w:rPr>
+        <w:t>shout out to the people on my patreon.</w:t>
+      </w:r>
+    </w:p>
+    <w:p>
+      <w:pPr>
+        <w:rPr>
+          <w:rFonts w:hint="eastAsia"/>
+          <w:sz w:val="28"/>
+          <w:szCs w:val="28"/>
+          <w:lang w:val="en-US" w:eastAsia="zh-CN"/>
+        </w:rPr>
+      </w:pPr>
+      <w:r>
+        <w:rPr>
+          <w:rFonts w:hint="default"/>
+          <w:sz w:val="28"/>
+          <w:szCs w:val="28"/>
+          <w:lang w:val="en-US" w:eastAsia="zh-CN"/>
+        </w:rPr>
+        <w:t xml:space="preserve"> if you are not signed up for</w:t>
+      </w:r>
+      <w:r>
+        <w:rPr>
+          <w:rFonts w:hint="eastAsia"/>
+          <w:sz w:val="28"/>
+          <w:szCs w:val="28"/>
+          <w:lang w:val="en-US" w:eastAsia="zh-CN"/>
+        </w:rPr>
+        <w:t xml:space="preserve"> the patreon.</w:t>
+      </w:r>
       <w:bookmarkStart w:id="0" w:name="_GoBack"/>
       <w:bookmarkEnd w:id="0"/>
     </w:p>
     <w:p>
       <w:pPr>
         <w:rPr>
-          <w:rFonts w:hint="eastAsia"/>
-          <w:sz w:val="28"/>
-          <w:szCs w:val="28"/>
-          <w:lang w:val="en-US" w:eastAsia="zh-CN"/>
-        </w:rPr>
-      </w:pPr>
-      <w:r>
-        <w:rPr>
-          <w:rFonts w:hint="eastAsia"/>
-          <w:sz w:val="28"/>
-          <w:szCs w:val="28"/>
-          <w:lang w:val="en-US" w:eastAsia="zh-CN"/>
-        </w:rPr>
-        <w:t>they're all going to slide down.</w:t>
-      </w:r>
-    </w:p>
-    <w:p>
-      <w:pPr>
-        <w:rPr>
-          <w:rFonts w:hint="eastAsia"/>
-          <w:sz w:val="28"/>
-          <w:szCs w:val="28"/>
-          <w:lang w:val="en-US" w:eastAsia="zh-CN"/>
-        </w:rPr>
-      </w:pPr>
-      <w:r>
-        <w:rPr>
-          <w:rFonts w:hint="eastAsia"/>
-          <w:sz w:val="28"/>
-          <w:szCs w:val="28"/>
-          <w:lang w:val="en-US" w:eastAsia="zh-CN"/>
-        </w:rPr>
-        <w:t>shipping out even just the first batch of orders was probably one of the most fulfilling.</w:t>
-      </w:r>
-    </w:p>
-    <w:p>
-      <w:pPr>
-        <w:rPr>
-          <w:rFonts w:hint="default"/>
-          <w:sz w:val="28"/>
-          <w:szCs w:val="28"/>
-          <w:lang w:val="en-US" w:eastAsia="zh-CN"/>
-        </w:rPr>
-      </w:pPr>
-      <w:r>
-        <w:rPr>
-          <w:rFonts w:hint="default"/>
-          <w:sz w:val="28"/>
-          <w:szCs w:val="28"/>
-          <w:lang w:val="en-US" w:eastAsia="zh-CN"/>
-        </w:rPr>
-        <w:t>l am dead asking</w:t>
-      </w:r>
-      <w:r>
-        <w:rPr>
-          <w:rFonts w:hint="eastAsia"/>
-          <w:sz w:val="28"/>
-          <w:szCs w:val="28"/>
-          <w:lang w:val="en-US" w:eastAsia="zh-CN"/>
-        </w:rPr>
-        <w:t xml:space="preserve"> </w:t>
-      </w:r>
-      <w:r>
-        <w:rPr>
-          <w:rFonts w:hint="default"/>
-          <w:sz w:val="28"/>
-          <w:szCs w:val="28"/>
-          <w:lang w:val="en-US" w:eastAsia="zh-CN"/>
-        </w:rPr>
-        <w:t>to sleep for like 15 hours</w:t>
-      </w:r>
-      <w:r>
-        <w:rPr>
-          <w:rFonts w:hint="eastAsia"/>
-          <w:sz w:val="28"/>
-          <w:szCs w:val="28"/>
-          <w:lang w:val="en-US" w:eastAsia="zh-CN"/>
-        </w:rPr>
-        <w:t>.</w:t>
-      </w:r>
-    </w:p>
-    <w:p>
-      <w:pPr>
-        <w:rPr>
-          <w:rFonts w:hint="eastAsia"/>
-          <w:sz w:val="28"/>
-          <w:szCs w:val="28"/>
-          <w:lang w:val="en-US" w:eastAsia="zh-CN"/>
-        </w:rPr>
-      </w:pPr>
-    </w:p>
-    <w:p>
-      <w:pPr>
-        <w:rPr>
-          <w:rFonts w:hint="eastAsia"/>
-          <w:sz w:val="28"/>
-          <w:szCs w:val="28"/>
-          <w:lang w:val="en-US" w:eastAsia="zh-CN"/>
-        </w:rPr>
-      </w:pPr>
-    </w:p>
-    <w:p>
-      <w:pPr>
-        <w:rPr>
-          <w:rFonts w:hint="default"/>
-          <w:sz w:val="28"/>
-          <w:szCs w:val="28"/>
-          <w:lang w:val="en-US" w:eastAsia="zh-CN"/>
-        </w:rPr>
-      </w:pPr>
-      <w:r>
-        <w:rPr>
-          <w:rFonts w:hint="eastAsia"/>
-          <w:sz w:val="28"/>
-          <w:szCs w:val="28"/>
-          <w:lang w:val="en-US" w:eastAsia="zh-CN"/>
-        </w:rPr>
-        <w:t xml:space="preserve">2:25 - </w:t>
-      </w:r>
-    </w:p>
-    <w:p>
-      <w:pPr>
-        <w:rPr>
-          <w:rFonts w:hint="eastAsia"/>
+          <w:rFonts w:hint="default"/>
+          <w:sz w:val="28"/>
+          <w:szCs w:val="28"/>
+          <w:lang w:val="en-US" w:eastAsia="zh-CN"/>
+        </w:rPr>
+      </w:pPr>
+    </w:p>
+    <w:p>
+      <w:pPr>
+        <w:rPr>
+          <w:rFonts w:hint="eastAsia"/>
+          <w:sz w:val="28"/>
+          <w:szCs w:val="28"/>
+          <w:lang w:val="en-US" w:eastAsia="zh-CN"/>
+        </w:rPr>
+      </w:pPr>
+    </w:p>
+    <w:p>
+      <w:pPr>
+        <w:rPr>
+          <w:rFonts w:hint="eastAsia"/>
+          <w:sz w:val="28"/>
+          <w:szCs w:val="28"/>
+          <w:lang w:val="en-US" w:eastAsia="zh-CN"/>
+        </w:rPr>
+      </w:pPr>
+      <w:r>
+        <w:rPr>
+          <w:rFonts w:hint="eastAsia"/>
+          <w:sz w:val="28"/>
+          <w:szCs w:val="28"/>
+          <w:lang w:val="en-US" w:eastAsia="zh-CN"/>
+        </w:rPr>
+        <w:t>6:37- 7:25</w:t>
+      </w:r>
+    </w:p>
+    <w:p>
+      <w:pPr>
+        <w:rPr>
+          <w:rFonts w:hint="eastAsia"/>
+          <w:sz w:val="28"/>
+          <w:szCs w:val="28"/>
+          <w:lang w:val="en-US" w:eastAsia="zh-CN"/>
+        </w:rPr>
+      </w:pPr>
+    </w:p>
+    <w:p>
+      <w:pPr>
+        <w:rPr>
+          <w:rFonts w:hint="eastAsia"/>
+          <w:sz w:val="28"/>
+          <w:szCs w:val="28"/>
+          <w:lang w:val="en-US" w:eastAsia="zh-CN"/>
+        </w:rPr>
+      </w:pPr>
+    </w:p>
+    <w:p>
+      <w:pPr>
+        <w:rPr>
+          <w:rFonts w:hint="default"/>
+          <w:sz w:val="28"/>
+          <w:szCs w:val="28"/>
+          <w:lang w:val="en-US" w:eastAsia="zh-CN"/>
+        </w:rPr>
+      </w:pPr>
+    </w:p>
+    <w:p>
+      <w:pPr>
+        <w:rPr>
+          <w:rFonts w:hint="eastAsia"/>
+          <w:sz w:val="28"/>
+          <w:szCs w:val="28"/>
+          <w:lang w:val="en-US" w:eastAsia="zh-CN"/>
+        </w:rPr>
+      </w:pPr>
+      <w:r>
+        <w:rPr>
+          <w:rFonts w:hint="eastAsia"/>
+          <w:sz w:val="28"/>
+          <w:szCs w:val="28"/>
+          <w:lang w:val="en-US" w:eastAsia="zh-CN"/>
+        </w:rPr>
+        <w:t>7:25- 8:16</w:t>
+      </w:r>
+    </w:p>
+    <w:p>
+      <w:pPr>
+        <w:rPr>
+          <w:rFonts w:hint="eastAsia"/>
+          <w:sz w:val="28"/>
+          <w:szCs w:val="28"/>
+          <w:lang w:val="en-US" w:eastAsia="zh-CN"/>
+        </w:rPr>
+      </w:pPr>
+    </w:p>
+    <w:p>
+      <w:pPr>
+        <w:rPr>
+          <w:rFonts w:hint="default"/>
+          <w:sz w:val="28"/>
+          <w:szCs w:val="28"/>
+          <w:lang w:val="en-US" w:eastAsia="zh-CN"/>
+        </w:rPr>
+      </w:pPr>
+    </w:p>
+    <w:p>
+      <w:pPr>
+        <w:rPr>
+          <w:rFonts w:hint="default"/>
           <w:sz w:val="28"/>
           <w:szCs w:val="28"/>
           <w:lang w:val="en-US" w:eastAsia="zh-CN"/>
@@ -650,7 +1323,7 @@
     <w:lsdException w:unhideWhenUsed="0" w:uiPriority="0" w:semiHidden="0" w:name="Body Text Indent 2"/>
     <w:lsdException w:unhideWhenUsed="0" w:uiPriority="0" w:semiHidden="0" w:name="Body Text Indent 3"/>
     <w:lsdException w:unhideWhenUsed="0" w:uiPriority="0" w:semiHidden="0" w:name="Block Text"/>
-    <w:lsdException w:unhideWhenUsed="0" w:uiPriority="0" w:semiHidden="0" w:name="Hyperlink"/>
+    <w:lsdException w:qFormat="1" w:unhideWhenUsed="0" w:uiPriority="0" w:semiHidden="0" w:name="Hyperlink"/>
     <w:lsdException w:unhideWhenUsed="0" w:uiPriority="0" w:semiHidden="0" w:name="FollowedHyperlink"/>
     <w:lsdException w:qFormat="1" w:unhideWhenUsed="0" w:uiPriority="0" w:semiHidden="0" w:name="Strong"/>
     <w:lsdException w:qFormat="1" w:unhideWhenUsed="0" w:uiPriority="0" w:semiHidden="0" w:name="Emphasis"/>
@@ -854,6 +1527,8 @@
   <w:style w:type="character" w:styleId="4">
     <w:name w:val="Hyperlink"/>
     <w:basedOn w:val="3"/>
+    <w:autoRedefine/>
+    <w:qFormat/>
     <w:uiPriority w:val="0"/>
     <w:rPr>
       <w:color w:val="0000FF"/>

--- a/basic English learn/the part of passage/2024-3-25(5)/natalie2.docx
+++ b/basic English learn/the part of passage/2024-3-25(5)/natalie2.docx
@@ -1086,67 +1086,150 @@
         </w:rPr>
         <w:t xml:space="preserve"> the patreon.</w:t>
       </w:r>
+    </w:p>
+    <w:p>
+      <w:pPr>
+        <w:rPr>
+          <w:rFonts w:hint="default"/>
+          <w:sz w:val="28"/>
+          <w:szCs w:val="28"/>
+          <w:lang w:val="en-US" w:eastAsia="zh-CN"/>
+        </w:rPr>
+      </w:pPr>
+    </w:p>
+    <w:p>
+      <w:pPr>
+        <w:rPr>
+          <w:rFonts w:hint="eastAsia"/>
+          <w:sz w:val="28"/>
+          <w:szCs w:val="28"/>
+          <w:lang w:val="en-US" w:eastAsia="zh-CN"/>
+        </w:rPr>
+      </w:pPr>
+    </w:p>
+    <w:p>
+      <w:pPr>
+        <w:rPr>
+          <w:rFonts w:hint="eastAsia"/>
+          <w:sz w:val="28"/>
+          <w:szCs w:val="28"/>
+          <w:lang w:val="en-US" w:eastAsia="zh-CN"/>
+        </w:rPr>
+      </w:pPr>
+      <w:r>
+        <w:rPr>
+          <w:rFonts w:hint="eastAsia"/>
+          <w:sz w:val="28"/>
+          <w:szCs w:val="28"/>
+          <w:lang w:val="en-US" w:eastAsia="zh-CN"/>
+        </w:rPr>
+        <w:t>6:37- 7:25</w:t>
+      </w:r>
       <w:bookmarkStart w:id="0" w:name="_GoBack"/>
       <w:bookmarkEnd w:id="0"/>
     </w:p>
     <w:p>
       <w:pPr>
         <w:rPr>
-          <w:rFonts w:hint="default"/>
-          <w:sz w:val="28"/>
-          <w:szCs w:val="28"/>
-          <w:lang w:val="en-US" w:eastAsia="zh-CN"/>
-        </w:rPr>
-      </w:pPr>
-    </w:p>
-    <w:p>
-      <w:pPr>
-        <w:rPr>
-          <w:rFonts w:hint="eastAsia"/>
-          <w:sz w:val="28"/>
-          <w:szCs w:val="28"/>
-          <w:lang w:val="en-US" w:eastAsia="zh-CN"/>
-        </w:rPr>
-      </w:pPr>
-    </w:p>
-    <w:p>
-      <w:pPr>
-        <w:rPr>
-          <w:rFonts w:hint="eastAsia"/>
-          <w:sz w:val="28"/>
-          <w:szCs w:val="28"/>
-          <w:lang w:val="en-US" w:eastAsia="zh-CN"/>
-        </w:rPr>
-      </w:pPr>
-      <w:r>
-        <w:rPr>
-          <w:rFonts w:hint="eastAsia"/>
-          <w:sz w:val="28"/>
-          <w:szCs w:val="28"/>
-          <w:lang w:val="en-US" w:eastAsia="zh-CN"/>
-        </w:rPr>
-        <w:t>6:37- 7:25</w:t>
-      </w:r>
-    </w:p>
-    <w:p>
-      <w:pPr>
-        <w:rPr>
-          <w:rFonts w:hint="eastAsia"/>
-          <w:sz w:val="28"/>
-          <w:szCs w:val="28"/>
-          <w:lang w:val="en-US" w:eastAsia="zh-CN"/>
-        </w:rPr>
-      </w:pPr>
-    </w:p>
-    <w:p>
-      <w:pPr>
-        <w:rPr>
-          <w:rFonts w:hint="eastAsia"/>
-          <w:sz w:val="28"/>
-          <w:szCs w:val="28"/>
-          <w:lang w:val="en-US" w:eastAsia="zh-CN"/>
-        </w:rPr>
-      </w:pPr>
+          <w:rFonts w:hint="eastAsia"/>
+          <w:sz w:val="28"/>
+          <w:szCs w:val="28"/>
+          <w:lang w:val="en-US" w:eastAsia="zh-CN"/>
+        </w:rPr>
+      </w:pPr>
+      <w:r>
+        <w:rPr>
+          <w:rFonts w:hint="eastAsia"/>
+          <w:sz w:val="28"/>
+          <w:szCs w:val="28"/>
+          <w:lang w:val="en-US" w:eastAsia="zh-CN"/>
+        </w:rPr>
+        <w:t>l love seeing everyone interact.</w:t>
+      </w:r>
+    </w:p>
+    <w:p>
+      <w:pPr>
+        <w:rPr>
+          <w:rFonts w:hint="eastAsia"/>
+          <w:sz w:val="28"/>
+          <w:szCs w:val="28"/>
+          <w:lang w:val="en-US" w:eastAsia="zh-CN"/>
+        </w:rPr>
+      </w:pPr>
+      <w:r>
+        <w:rPr>
+          <w:rFonts w:hint="eastAsia"/>
+          <w:sz w:val="28"/>
+          <w:szCs w:val="28"/>
+          <w:lang w:val="en-US" w:eastAsia="zh-CN"/>
+        </w:rPr>
+        <w:t>i'm most likely going to be purchasing a van.</w:t>
+      </w:r>
+    </w:p>
+    <w:p>
+      <w:pPr>
+        <w:rPr>
+          <w:rFonts w:hint="eastAsia"/>
+          <w:sz w:val="28"/>
+          <w:szCs w:val="28"/>
+          <w:lang w:val="en-US" w:eastAsia="zh-CN"/>
+        </w:rPr>
+      </w:pPr>
+      <w:r>
+        <w:rPr>
+          <w:rFonts w:hint="default"/>
+          <w:sz w:val="28"/>
+          <w:szCs w:val="28"/>
+          <w:lang w:val="en-US" w:eastAsia="zh-CN"/>
+        </w:rPr>
+        <w:t>l could be posting like livetime</w:t>
+      </w:r>
+      <w:r>
+        <w:rPr>
+          <w:rFonts w:hint="eastAsia"/>
+          <w:sz w:val="28"/>
+          <w:szCs w:val="28"/>
+          <w:lang w:val="en-US" w:eastAsia="zh-CN"/>
+        </w:rPr>
+        <w:t xml:space="preserve"> </w:t>
+      </w:r>
+      <w:r>
+        <w:rPr>
+          <w:rFonts w:hint="default"/>
+          <w:sz w:val="28"/>
+          <w:szCs w:val="28"/>
+          <w:lang w:val="en-US" w:eastAsia="zh-CN"/>
+        </w:rPr>
+        <w:t>updates</w:t>
+      </w:r>
+      <w:r>
+        <w:rPr>
+          <w:rFonts w:hint="eastAsia"/>
+          <w:sz w:val="28"/>
+          <w:szCs w:val="28"/>
+          <w:lang w:val="en-US" w:eastAsia="zh-CN"/>
+        </w:rPr>
+        <w:t>.</w:t>
+      </w:r>
+    </w:p>
+    <w:p>
+      <w:pPr>
+        <w:rPr>
+          <w:rFonts w:hint="eastAsia"/>
+          <w:sz w:val="28"/>
+          <w:szCs w:val="28"/>
+          <w:lang w:val="en-US" w:eastAsia="zh-CN"/>
+        </w:rPr>
+      </w:pPr>
+      <w:r>
+        <w:rPr>
+          <w:rFonts w:hint="eastAsia"/>
+          <w:sz w:val="28"/>
+          <w:szCs w:val="28"/>
+          <w:lang w:val="en-US" w:eastAsia="zh-CN"/>
+        </w:rPr>
+        <w:t>so it realistically will not be up until the end of next year.</w:t>
+      </w:r>
     </w:p>
     <w:p>
       <w:pPr>
@@ -1181,6 +1264,314 @@
       <w:pPr>
         <w:rPr>
           <w:rFonts w:hint="eastAsia"/>
+          <w:sz w:val="28"/>
+          <w:szCs w:val="28"/>
+          <w:lang w:val="en-US" w:eastAsia="zh-CN"/>
+        </w:rPr>
+      </w:pPr>
+      <w:r>
+        <w:rPr>
+          <w:rFonts w:hint="eastAsia"/>
+          <w:sz w:val="28"/>
+          <w:szCs w:val="28"/>
+          <w:lang w:val="en-US" w:eastAsia="zh-CN"/>
+        </w:rPr>
+        <w:t>beyond my abilities to do things alone.</w:t>
+      </w:r>
+    </w:p>
+    <w:p>
+      <w:pPr>
+        <w:rPr>
+          <w:rFonts w:hint="eastAsia"/>
+          <w:sz w:val="28"/>
+          <w:szCs w:val="28"/>
+          <w:lang w:val="en-US" w:eastAsia="zh-CN"/>
+        </w:rPr>
+      </w:pPr>
+      <w:r>
+        <w:rPr>
+          <w:rFonts w:hint="eastAsia"/>
+          <w:sz w:val="28"/>
+          <w:szCs w:val="28"/>
+          <w:lang w:val="en-US" w:eastAsia="zh-CN"/>
+        </w:rPr>
+        <w:t>it's on my own terms and stuff.</w:t>
+      </w:r>
+    </w:p>
+    <w:p>
+      <w:pPr>
+        <w:rPr>
+          <w:rFonts w:hint="eastAsia"/>
+          <w:sz w:val="28"/>
+          <w:szCs w:val="28"/>
+          <w:lang w:val="en-US" w:eastAsia="zh-CN"/>
+        </w:rPr>
+      </w:pPr>
+      <w:r>
+        <w:rPr>
+          <w:rFonts w:hint="eastAsia"/>
+          <w:sz w:val="28"/>
+          <w:szCs w:val="28"/>
+          <w:lang w:val="en-US" w:eastAsia="zh-CN"/>
+        </w:rPr>
+        <w:t>l definitely chose to take a less traditional route than most people for sure.</w:t>
+      </w:r>
+    </w:p>
+    <w:p>
+      <w:pPr>
+        <w:rPr>
+          <w:rFonts w:hint="default"/>
+          <w:sz w:val="28"/>
+          <w:szCs w:val="28"/>
+          <w:lang w:val="en-US" w:eastAsia="zh-CN"/>
+        </w:rPr>
+      </w:pPr>
+      <w:r>
+        <w:rPr>
+          <w:rFonts w:hint="eastAsia"/>
+          <w:sz w:val="28"/>
+          <w:szCs w:val="28"/>
+          <w:lang w:val="en-US" w:eastAsia="zh-CN"/>
+        </w:rPr>
+        <w:t>l'm just kind of trying to give more of like a Insight on the dynamic of things that that goes on behind the scenes of making these videos.</w:t>
+      </w:r>
+    </w:p>
+    <w:p>
+      <w:pPr>
+        <w:rPr>
+          <w:rFonts w:hint="eastAsia"/>
+          <w:sz w:val="28"/>
+          <w:szCs w:val="28"/>
+          <w:lang w:val="en-US" w:eastAsia="zh-CN"/>
+        </w:rPr>
+      </w:pPr>
+    </w:p>
+    <w:p>
+      <w:pPr>
+        <w:rPr>
+          <w:rFonts w:hint="default"/>
+          <w:sz w:val="28"/>
+          <w:szCs w:val="28"/>
+          <w:lang w:val="en-US" w:eastAsia="zh-CN"/>
+        </w:rPr>
+      </w:pPr>
+      <w:r>
+        <w:rPr>
+          <w:rFonts w:hint="eastAsia"/>
+          <w:sz w:val="28"/>
+          <w:szCs w:val="28"/>
+          <w:lang w:val="en-US" w:eastAsia="zh-CN"/>
+        </w:rPr>
+        <w:t>8:16 - 8:52</w:t>
+      </w:r>
+    </w:p>
+    <w:p>
+      <w:pPr>
+        <w:rPr>
+          <w:rFonts w:hint="eastAsia"/>
+          <w:sz w:val="28"/>
+          <w:szCs w:val="28"/>
+          <w:lang w:val="en-US" w:eastAsia="zh-CN"/>
+        </w:rPr>
+      </w:pPr>
+      <w:r>
+        <w:rPr>
+          <w:rFonts w:hint="eastAsia"/>
+          <w:sz w:val="28"/>
+          <w:szCs w:val="28"/>
+          <w:lang w:val="en-US" w:eastAsia="zh-CN"/>
+        </w:rPr>
+        <w:t>my teeth are chattering.</w:t>
+      </w:r>
+    </w:p>
+    <w:p>
+      <w:pPr>
+        <w:rPr>
+          <w:rFonts w:hint="eastAsia"/>
+          <w:sz w:val="28"/>
+          <w:szCs w:val="28"/>
+          <w:lang w:val="en-US" w:eastAsia="zh-CN"/>
+        </w:rPr>
+      </w:pPr>
+      <w:r>
+        <w:rPr>
+          <w:rFonts w:hint="eastAsia"/>
+          <w:sz w:val="28"/>
+          <w:szCs w:val="28"/>
+          <w:lang w:val="en-US" w:eastAsia="zh-CN"/>
+        </w:rPr>
+        <w:t>me and my cousins impulsively decided to drive to a coffee shop a couple hours away.</w:t>
+      </w:r>
+    </w:p>
+    <w:p>
+      <w:pPr>
+        <w:rPr>
+          <w:rFonts w:hint="eastAsia"/>
+          <w:sz w:val="28"/>
+          <w:szCs w:val="28"/>
+          <w:lang w:val="en-US" w:eastAsia="zh-CN"/>
+        </w:rPr>
+      </w:pPr>
+    </w:p>
+    <w:p>
+      <w:pPr>
+        <w:rPr>
+          <w:rFonts w:hint="eastAsia"/>
+          <w:sz w:val="28"/>
+          <w:szCs w:val="28"/>
+          <w:lang w:val="en-US" w:eastAsia="zh-CN"/>
+        </w:rPr>
+      </w:pPr>
+      <w:r>
+        <w:rPr>
+          <w:rFonts w:hint="eastAsia"/>
+          <w:sz w:val="28"/>
+          <w:szCs w:val="28"/>
+          <w:lang w:val="en-US" w:eastAsia="zh-CN"/>
+        </w:rPr>
+        <w:t>8:52 - 9:15</w:t>
+      </w:r>
+    </w:p>
+    <w:p>
+      <w:pPr>
+        <w:rPr>
+          <w:rFonts w:hint="eastAsia"/>
+          <w:sz w:val="28"/>
+          <w:szCs w:val="28"/>
+          <w:lang w:val="en-US" w:eastAsia="zh-CN"/>
+        </w:rPr>
+      </w:pPr>
+    </w:p>
+    <w:p>
+      <w:pPr>
+        <w:rPr>
+          <w:rFonts w:hint="default"/>
+          <w:sz w:val="28"/>
+          <w:szCs w:val="28"/>
+          <w:lang w:val="en-US" w:eastAsia="zh-CN"/>
+        </w:rPr>
+      </w:pPr>
+    </w:p>
+    <w:p>
+      <w:pPr>
+        <w:rPr>
+          <w:rFonts w:hint="eastAsia"/>
+          <w:sz w:val="28"/>
+          <w:szCs w:val="28"/>
+          <w:lang w:val="en-US" w:eastAsia="zh-CN"/>
+        </w:rPr>
+      </w:pPr>
+      <w:r>
+        <w:rPr>
+          <w:rFonts w:hint="eastAsia"/>
+          <w:sz w:val="28"/>
+          <w:szCs w:val="28"/>
+          <w:lang w:val="en-US" w:eastAsia="zh-CN"/>
+        </w:rPr>
+        <w:t>9:26 - 9:48</w:t>
+      </w:r>
+    </w:p>
+    <w:p>
+      <w:pPr>
+        <w:rPr>
+          <w:rFonts w:hint="eastAsia"/>
+          <w:sz w:val="28"/>
+          <w:szCs w:val="28"/>
+          <w:lang w:val="en-US" w:eastAsia="zh-CN"/>
+        </w:rPr>
+      </w:pPr>
+    </w:p>
+    <w:p>
+      <w:pPr>
+        <w:rPr>
+          <w:rFonts w:hint="eastAsia"/>
+          <w:sz w:val="28"/>
+          <w:szCs w:val="28"/>
+          <w:lang w:val="en-US" w:eastAsia="zh-CN"/>
+        </w:rPr>
+      </w:pPr>
+    </w:p>
+    <w:p>
+      <w:pPr>
+        <w:rPr>
+          <w:rFonts w:hint="default"/>
+          <w:sz w:val="28"/>
+          <w:szCs w:val="28"/>
+          <w:lang w:val="en-US" w:eastAsia="zh-CN"/>
+        </w:rPr>
+      </w:pPr>
+      <w:r>
+        <w:rPr>
+          <w:rFonts w:hint="eastAsia"/>
+          <w:sz w:val="28"/>
+          <w:szCs w:val="28"/>
+          <w:lang w:val="en-US" w:eastAsia="zh-CN"/>
+        </w:rPr>
+        <w:t>10:23 - 10:42</w:t>
+      </w:r>
+    </w:p>
+    <w:p>
+      <w:pPr>
+        <w:rPr>
+          <w:rFonts w:hint="eastAsia"/>
+          <w:sz w:val="28"/>
+          <w:szCs w:val="28"/>
+          <w:lang w:val="en-US" w:eastAsia="zh-CN"/>
+        </w:rPr>
+      </w:pPr>
+    </w:p>
+    <w:p>
+      <w:pPr>
+        <w:rPr>
+          <w:rFonts w:hint="eastAsia"/>
+          <w:sz w:val="28"/>
+          <w:szCs w:val="28"/>
+          <w:lang w:val="en-US" w:eastAsia="zh-CN"/>
+        </w:rPr>
+      </w:pPr>
+      <w:r>
+        <w:rPr>
+          <w:rFonts w:hint="eastAsia"/>
+          <w:sz w:val="28"/>
+          <w:szCs w:val="28"/>
+          <w:lang w:val="en-US" w:eastAsia="zh-CN"/>
+        </w:rPr>
+        <w:t>11:04 - 11:30</w:t>
+      </w:r>
+    </w:p>
+    <w:p>
+      <w:pPr>
+        <w:rPr>
+          <w:rFonts w:hint="eastAsia"/>
+          <w:sz w:val="28"/>
+          <w:szCs w:val="28"/>
+          <w:lang w:val="en-US" w:eastAsia="zh-CN"/>
+        </w:rPr>
+      </w:pPr>
+    </w:p>
+    <w:p>
+      <w:pPr>
+        <w:rPr>
+          <w:rFonts w:hint="default"/>
+          <w:sz w:val="28"/>
+          <w:szCs w:val="28"/>
+          <w:lang w:val="en-US" w:eastAsia="zh-CN"/>
+        </w:rPr>
+      </w:pPr>
+      <w:r>
+        <w:rPr>
+          <w:rFonts w:hint="eastAsia"/>
+          <w:sz w:val="28"/>
+          <w:szCs w:val="28"/>
+          <w:lang w:val="en-US" w:eastAsia="zh-CN"/>
+        </w:rPr>
+        <w:t>12:10</w:t>
+      </w:r>
+    </w:p>
+    <w:p>
+      <w:pPr>
+        <w:rPr>
+          <w:rFonts w:hint="default"/>
           <w:sz w:val="28"/>
           <w:szCs w:val="28"/>
           <w:lang w:val="en-US" w:eastAsia="zh-CN"/>
